--- a/Dokument/Gymnázium Jana Keplera - Maturitní práce.docx
+++ b/Dokument/Gymnázium Jana Keplera - Maturitní práce.docx
@@ -1523,6 +1523,23 @@
       <w:r>
         <w:rPr>
           <w:rFonts w:ascii="Times New Roman" w:hAnsi="Times New Roman" w:cs="Times New Roman"/>
+          <w:sz w:val="26"/>
+          <w:szCs w:val="26"/>
+        </w:rPr>
+        <w:t xml:space="preserve"> Při vývoji lokálně jsem pro obrázky využíval lokální uložiště, nicméně při umístění aplikace na platformu heroku jsem zjistil, že takové řešení nefunguje. Tudíž jsem musel využít služby cloudinary, která poskytuje zdarma až 100MB uložiště na obrázky, což pro účel </w:t>
+      </w:r>
+      <w:r>
+        <w:rPr>
+          <w:rFonts w:ascii="Times New Roman" w:hAnsi="Times New Roman" w:cs="Times New Roman"/>
+          <w:sz w:val="26"/>
+          <w:szCs w:val="26"/>
+        </w:rPr>
+        <w:lastRenderedPageBreak/>
+        <w:t xml:space="preserve">avatarů bohatě stačí. </w:t>
+      </w:r>
+      <w:r>
+        <w:rPr>
+          <w:rFonts w:ascii="Times New Roman" w:hAnsi="Times New Roman" w:cs="Times New Roman"/>
           <w:noProof/>
           <w:sz w:val="26"/>
           <w:szCs w:val="26"/>
@@ -1594,7 +1611,6 @@
           <w:sz w:val="26"/>
           <w:szCs w:val="26"/>
         </w:rPr>
-        <w:lastRenderedPageBreak/>
         <w:t xml:space="preserve">Po vytvoření místnosti </w:t>
       </w:r>
       <w:r>
@@ -1724,6 +1740,7 @@
           <w:sz w:val="26"/>
           <w:szCs w:val="26"/>
         </w:rPr>
+        <w:lastRenderedPageBreak/>
         <w:t xml:space="preserve">Práci jsem si na začátku snažil navrhnout – funkce, technologie a databázi, což mi následně ulehčilo práci. Když byl backend funkční, zdálo se už jednoduché to propojit s frontendem, ale rozhodně tomu tak nebylo. Kolikrát jsem si říkal, že to musím celé předělat, ale naštěstí jsem vždycky našel řešení. </w:t>
       </w:r>
     </w:p>
@@ -1804,7 +1821,6 @@
           <w:sz w:val="26"/>
           <w:szCs w:val="26"/>
         </w:rPr>
-        <w:lastRenderedPageBreak/>
         <w:t>Ačkoliv jsem si vědom, že by aplikace mohla být obohacena dalšími funkcemi, jsem s výsledkem spokojený, jelikož hlavní účel splňuje. Rozhodně mi dala ponaučení do budoucích projektů, např. v přehlednosti v kódu, vyhledávání informací, technologiích apod.</w:t>
       </w:r>
     </w:p>
@@ -2036,30 +2052,49 @@
           <w:color w:val="222222"/>
         </w:rPr>
       </w:pPr>
+      <w:r>
+        <w:rPr>
+          <w:rFonts w:ascii="Arial" w:hAnsi="Arial" w:cs="Arial"/>
+          <w:color w:val="222222"/>
+        </w:rPr>
+        <w:t>Cloudinary:</w:t>
+      </w:r>
+    </w:p>
+    <w:p>
+      <w:pPr>
+        <w:spacing w:line="360" w:lineRule="auto"/>
+        <w:rPr>
+          <w:rFonts w:ascii="Times New Roman" w:hAnsi="Times New Roman" w:cs="Times New Roman"/>
+          <w:sz w:val="26"/>
+          <w:szCs w:val="26"/>
+        </w:rPr>
+      </w:pPr>
+      <w:hyperlink r:id="rId22" w:history="1">
+        <w:r>
+          <w:rPr>
+            <w:rStyle w:val="Hypertextovodkaz"/>
+            <w:rFonts w:ascii="Times New Roman" w:hAnsi="Times New Roman" w:cs="Times New Roman"/>
+            <w:sz w:val="26"/>
+            <w:szCs w:val="26"/>
+          </w:rPr>
+          <w:t>https://cloudinary.com</w:t>
+        </w:r>
+      </w:hyperlink>
+    </w:p>
+    <w:p>
+      <w:pPr>
+        <w:spacing w:line="360" w:lineRule="auto"/>
+        <w:rPr>
+          <w:rFonts w:ascii="Times New Roman" w:hAnsi="Times New Roman" w:cs="Times New Roman"/>
+          <w:sz w:val="26"/>
+          <w:szCs w:val="26"/>
+        </w:rPr>
+      </w:pPr>
       <w:bookmarkStart w:id="0" w:name="_GoBack"/>
       <w:bookmarkEnd w:id="0"/>
     </w:p>
     <w:p>
       <w:pPr>
-        <w:shd w:val="clear" w:color="auto" w:fill="FFFFFF"/>
-        <w:rPr>
-          <w:rFonts w:ascii="Arial" w:hAnsi="Arial" w:cs="Arial"/>
-          <w:color w:val="222222"/>
-        </w:rPr>
-      </w:pPr>
-    </w:p>
-    <w:p>
-      <w:pPr>
-        <w:spacing w:line="360" w:lineRule="auto"/>
-        <w:rPr>
-          <w:rFonts w:ascii="Times New Roman" w:hAnsi="Times New Roman" w:cs="Times New Roman"/>
-          <w:sz w:val="26"/>
-          <w:szCs w:val="26"/>
-        </w:rPr>
-      </w:pPr>
-    </w:p>
-    <w:p>
-      <w:pPr>
         <w:spacing w:line="360" w:lineRule="auto"/>
         <w:rPr>
           <w:rFonts w:ascii="Times New Roman" w:hAnsi="Times New Roman" w:cs="Times New Roman"/>
@@ -2074,6 +2109,7 @@
           <w:sz w:val="26"/>
           <w:szCs w:val="26"/>
         </w:rPr>
+        <w:lastRenderedPageBreak/>
         <w:drawing>
           <wp:inline distT="0" distB="0" distL="0" distR="0">
             <wp:extent cx="3035300" cy="3695700"/>
@@ -2090,7 +2126,7 @@
                     <pic:cNvPicPr/>
                   </pic:nvPicPr>
                   <pic:blipFill>
-                    <a:blip r:embed="rId22">
+                    <a:blip r:embed="rId23">
                       <a:extLst>
                         <a:ext uri="{28A0092B-C50C-407E-A947-70E740481C1C}">
                           <a14:useLocalDpi xmlns:a14="http://schemas.microsoft.com/office/drawing/2010/main" val="0"/>
@@ -2161,7 +2197,6 @@
           <w:sz w:val="26"/>
           <w:szCs w:val="26"/>
         </w:rPr>
-        <w:lastRenderedPageBreak/>
         <w:drawing>
           <wp:inline distT="0" distB="0" distL="0" distR="0">
             <wp:extent cx="3975100" cy="3467100"/>
@@ -2178,7 +2213,7 @@
                     <pic:cNvPicPr/>
                   </pic:nvPicPr>
                   <pic:blipFill>
-                    <a:blip r:embed="rId23">
+                    <a:blip r:embed="rId24">
                       <a:extLst>
                         <a:ext uri="{28A0092B-C50C-407E-A947-70E740481C1C}">
                           <a14:useLocalDpi xmlns:a14="http://schemas.microsoft.com/office/drawing/2010/main" val="0"/>
@@ -3422,7 +3457,7 @@
 </file>
 
 <file path=customXml/itemProps1.xml><?xml version="1.0" encoding="utf-8"?>
-<ds:datastoreItem xmlns:ds="http://schemas.openxmlformats.org/officeDocument/2006/customXml" ds:itemID="{C2DC5A47-722D-4F46-95AC-F6C46CCA4A96}">
+<ds:datastoreItem xmlns:ds="http://schemas.openxmlformats.org/officeDocument/2006/customXml" ds:itemID="{5023AD83-F1FB-6D4A-AB3D-EF50164B4E0D}">
   <ds:schemaRefs>
     <ds:schemaRef ds:uri="http://schemas.openxmlformats.org/officeDocument/2006/bibliography"/>
   </ds:schemaRefs>

--- a/Dokument/Gymnázium Jana Keplera - Maturitní práce.docx
+++ b/Dokument/Gymnázium Jana Keplera - Maturitní práce.docx
@@ -610,7 +610,39 @@
           <w:sz w:val="26"/>
           <w:szCs w:val="26"/>
         </w:rPr>
-        <w:t>Rozhodl jsem se vytvořit jednoduchou aplikaci, ve které si uživatel bude moci vytvořit privátní místnost a textovat zde s přáteli. Tento koncept najdeme na internetu častu, nicméně málokdy je možnost si zde založit účet a místnost vytvořit pernamentně. Uživatel se tedy zaregistruje, založí privátní místnost, která vygeneruje unikátní kód, který následně uživatel sdílí s ostatními – ke kódu jim také musí sdělit heslo, které zadá při vytváření místnosti. Můj cíl byl zanechat aplikaci jednoduchou a přehlednou – žádné nadbytečné funkce, aby byl</w:t>
+        <w:t xml:space="preserve">Rozhodl jsem se vytvořit jednoduchou aplikaci, ve které si uživatel bude moci vytvořit privátní místnost a </w:t>
+      </w:r>
+      <w:r>
+        <w:rPr>
+          <w:rFonts w:ascii="Times New Roman" w:hAnsi="Times New Roman" w:cs="Times New Roman"/>
+          <w:sz w:val="26"/>
+          <w:szCs w:val="26"/>
+        </w:rPr>
+        <w:t>komunikovat</w:t>
+      </w:r>
+      <w:r>
+        <w:rPr>
+          <w:rFonts w:ascii="Times New Roman" w:hAnsi="Times New Roman" w:cs="Times New Roman"/>
+          <w:sz w:val="26"/>
+          <w:szCs w:val="26"/>
+        </w:rPr>
+        <w:t xml:space="preserve"> zde s přáteli. Tento koncept najdeme na internetu čast</w:t>
+      </w:r>
+      <w:r>
+        <w:rPr>
+          <w:rFonts w:ascii="Times New Roman" w:hAnsi="Times New Roman" w:cs="Times New Roman"/>
+          <w:sz w:val="26"/>
+          <w:szCs w:val="26"/>
+        </w:rPr>
+        <w:t>o</w:t>
+      </w:r>
+      <w:r>
+        <w:rPr>
+          <w:rFonts w:ascii="Times New Roman" w:hAnsi="Times New Roman" w:cs="Times New Roman"/>
+          <w:sz w:val="26"/>
+          <w:szCs w:val="26"/>
+        </w:rPr>
+        <w:t>, nicméně málokdy je možnost si zde založit účet a místnost vytvořit pernamentně. Uživatel se tedy zaregistruje, založí privátní místnost, která vygeneruje unikátní kód, který následně uživatel sdílí s ostatními – ke kódu jim také musí sdělit heslo, které zadá při vytváření místnosti. Můj cíl byl zanechat aplikaci jednoduchou a přehlednou – žádné nadbytečné funkce, aby byl</w:t>
       </w:r>
       <w:r>
         <w:rPr>
@@ -636,7 +668,6 @@
         <w:pStyle w:val="Nzev"/>
       </w:pPr>
       <w:r>
-        <w:lastRenderedPageBreak/>
         <w:t>Technologie</w:t>
       </w:r>
     </w:p>
@@ -662,7 +693,23 @@
           <w:sz w:val="26"/>
           <w:szCs w:val="26"/>
         </w:rPr>
-        <w:t xml:space="preserve">Jeliož jsem si zvolil aplikaci, ve které je potřeba jak front-end, tak back-end, tak </w:t>
+        <w:t>Jeli</w:t>
+      </w:r>
+      <w:r>
+        <w:rPr>
+          <w:rFonts w:ascii="Times New Roman" w:hAnsi="Times New Roman" w:cs="Times New Roman"/>
+          <w:sz w:val="26"/>
+          <w:szCs w:val="26"/>
+        </w:rPr>
+        <w:t>k</w:t>
+      </w:r>
+      <w:r>
+        <w:rPr>
+          <w:rFonts w:ascii="Times New Roman" w:hAnsi="Times New Roman" w:cs="Times New Roman"/>
+          <w:sz w:val="26"/>
+          <w:szCs w:val="26"/>
+        </w:rPr>
+        <w:t xml:space="preserve">ož jsem si zvolil aplikaci, ve které je potřeba jak front-end, tak back-end, tak </w:t>
       </w:r>
       <w:r>
         <w:rPr>
@@ -678,7 +725,23 @@
           <w:sz w:val="26"/>
           <w:szCs w:val="26"/>
         </w:rPr>
-        <w:t>, který má spoustu knihoven, čímž nám ulehčuje práci,</w:t>
+        <w:t>, kter</w:t>
+      </w:r>
+      <w:r>
+        <w:rPr>
+          <w:rFonts w:ascii="Times New Roman" w:hAnsi="Times New Roman" w:cs="Times New Roman"/>
+          <w:sz w:val="26"/>
+          <w:szCs w:val="26"/>
+        </w:rPr>
+        <w:t>á</w:t>
+      </w:r>
+      <w:r>
+        <w:rPr>
+          <w:rFonts w:ascii="Times New Roman" w:hAnsi="Times New Roman" w:cs="Times New Roman"/>
+          <w:sz w:val="26"/>
+          <w:szCs w:val="26"/>
+        </w:rPr>
+        <w:t xml:space="preserve"> má spoustu knihoven, čímž nám ulehčuje práci,</w:t>
       </w:r>
       <w:r>
         <w:rPr>
@@ -878,7 +941,7 @@
           <w:sz w:val="26"/>
           <w:szCs w:val="26"/>
         </w:rPr>
-        <w:t xml:space="preserve">Navíc mi vyhovovalo, že je možné jednoduše propojit kolekce navzájem kvůli tzv. referencím – např. každý User ma atribut rooms, ve kterém jsou unikátní ID odkazující na každou místnost, ve které </w:t>
+        <w:t xml:space="preserve">Navíc mi vyhovovalo, že je možné jednoduše propojit kolekce navzájem kvůli tzv. referencím – např. každý User </w:t>
       </w:r>
       <w:r>
         <w:rPr>
@@ -887,7 +950,7 @@
           <w:szCs w:val="26"/>
         </w:rPr>
         <w:lastRenderedPageBreak/>
-        <w:t xml:space="preserve">uživatel je. </w:t>
+        <w:t xml:space="preserve">ma atribut rooms, ve kterém jsou unikátní ID odkazující na každou místnost, ve které uživatel je. </w:t>
       </w:r>
       <w:r>
         <w:rPr>
@@ -924,6 +987,7 @@
           <w:sz w:val="26"/>
           <w:szCs w:val="26"/>
         </w:rPr>
+        <w:lastRenderedPageBreak/>
         <w:drawing>
           <wp:inline distT="0" distB="0" distL="0" distR="0">
             <wp:extent cx="4826000" cy="7962900"/>
@@ -1042,7 +1106,15 @@
           <w:sz w:val="26"/>
           <w:szCs w:val="26"/>
         </w:rPr>
-        <w:t xml:space="preserve">Následně bylo ještě zapotřebí vytvořit bezpečný přihlašovací systém, a to mi umožnila celkem jednoduše knihovna JWT. Uživatel při úspěšném přihlášení obdrží token, který je následně posílán s každým requestem na server. Token je uložen jako header u uživatele a zároveň v databázi, a při každém requestu docházi k porovnání. Token je při každém přihlášení vytvořen nový a má expirační dobu. </w:t>
+        <w:t xml:space="preserve">Následně bylo ještě zapotřebí vytvořit bezpečný přihlašovací systém, a to mi umožnila celkem jednoduše knihovna JWT. Uživatel při úspěšném přihlášení obdrží token, který je následně posílán s každým requestem na server. Token je uložen jako header u uživatele a zároveň v databázi, a při každém requestu docházi k porovnání. Token je při každém přihlášení vytvořen nový a </w:t>
+      </w:r>
+      <w:r>
+        <w:rPr>
+          <w:rFonts w:ascii="Times New Roman" w:hAnsi="Times New Roman" w:cs="Times New Roman"/>
+          <w:sz w:val="26"/>
+          <w:szCs w:val="26"/>
+        </w:rPr>
+        <w:t>přepisuje ten starý, tudíž v jednu chvíli může mít pouze jeden token.</w:t>
       </w:r>
     </w:p>
     <w:p>
@@ -1089,7 +1161,23 @@
           <w:sz w:val="26"/>
           <w:szCs w:val="26"/>
         </w:rPr>
-        <w:t xml:space="preserve">Nejdříve jsem začal pracovat na back-endu. Tato část mi přišla náročnější, jelikož nic z toho co vytvoříme zatím nevidíme. Používal jsem aplikaci Postman, která umožnuje „hitovat“ API endpointy, aniž bychom měli vytvořené uživatelské rozhraní. </w:t>
+        <w:t>Nejdříve jsem začal pracovat na back-endu. Tato část mi přišla náročnější, jelikož nic z toho co vytvoříme zatím</w:t>
+      </w:r>
+      <w:r>
+        <w:rPr>
+          <w:rFonts w:ascii="Times New Roman" w:hAnsi="Times New Roman" w:cs="Times New Roman"/>
+          <w:sz w:val="26"/>
+          <w:szCs w:val="26"/>
+        </w:rPr>
+        <w:t xml:space="preserve"> moc</w:t>
+      </w:r>
+      <w:r>
+        <w:rPr>
+          <w:rFonts w:ascii="Times New Roman" w:hAnsi="Times New Roman" w:cs="Times New Roman"/>
+          <w:sz w:val="26"/>
+          <w:szCs w:val="26"/>
+        </w:rPr>
+        <w:t xml:space="preserve"> nevidíme. Používal jsem aplikaci Postman, která umožnuje „hitovat“ API endpointy, aniž bychom měli vytvořené uživatelské rozhraní. </w:t>
       </w:r>
     </w:p>
     <w:p>
@@ -1174,6 +1262,7 @@
           <w:sz w:val="26"/>
           <w:szCs w:val="26"/>
         </w:rPr>
+        <w:lastRenderedPageBreak/>
         <w:t>Pokud je endpoint napsán správně a funguje tak jak má, po kliknutí na send nám postman pošle response.</w:t>
       </w:r>
       <w:r>
@@ -1182,16 +1271,7 @@
           <w:sz w:val="26"/>
           <w:szCs w:val="26"/>
         </w:rPr>
-        <w:t xml:space="preserve"> Endpointy se dělí na 2 skupiny – pro users a pro rooms. Např. </w:t>
-      </w:r>
-      <w:r>
-        <w:rPr>
-          <w:rFonts w:ascii="Times New Roman" w:hAnsi="Times New Roman" w:cs="Times New Roman"/>
-          <w:sz w:val="26"/>
-          <w:szCs w:val="26"/>
-        </w:rPr>
-        <w:lastRenderedPageBreak/>
-        <w:t>user má endpoint na registraci, login, getUserRooms(zobrazí místnosti, ve které je daný user). Room má zase např. getRoomMessages(zobrazí zprávy příšlušné místnosti), joinRoom,createRoom, sendMessage atd.</w:t>
+        <w:t xml:space="preserve"> Endpointy se dělí na 2 skupiny – pro users a pro rooms. Např. user má endpoint na registraci, login, getUserRooms(zobrazí místnosti, ve které je daný user). Room má zase např. getRoomMessages(zobrazí zprávy příšlušné místnosti), joinRoom,createRoom, sendMessage atd.</w:t>
       </w:r>
       <w:r>
         <w:rPr>
@@ -1712,7 +1792,7 @@
           <w:sz w:val="26"/>
           <w:szCs w:val="26"/>
         </w:rPr>
-        <w:t xml:space="preserve"> Občas se stalo, že jsem se zasekl na zcela triviální věci, u které jsem klidně seděl několik hodin, ale o to víc jsem byl pak spokojenější, když se mi to podařilo zprovoznit.</w:t>
+        <w:t xml:space="preserve"> Občas se stalo, že jsem se zasekl na zcela triviální věci, u které jsem seděl několik hodin, ale o to víc jsem byl pak spokojenější, když se mi to podařilo zprovoznit.</w:t>
       </w:r>
     </w:p>
     <w:p>
@@ -1793,46 +1873,60 @@
           <w:sz w:val="26"/>
           <w:szCs w:val="26"/>
         </w:rPr>
-        <w:t>což považuju za užitečné, jelikož je v dnešní době velmi používaný. Navíc mi několikrát pomohl, když se něco pokazilo a já nevěděl co, tak jsem jednoduše stáhl předchozí funkční verzi.</w:t>
-      </w:r>
-    </w:p>
-    <w:p>
-      <w:pPr>
-        <w:spacing w:line="360" w:lineRule="auto"/>
-        <w:rPr>
-          <w:rFonts w:ascii="Times New Roman" w:hAnsi="Times New Roman" w:cs="Times New Roman"/>
-          <w:sz w:val="26"/>
-          <w:szCs w:val="26"/>
-        </w:rPr>
-      </w:pPr>
-    </w:p>
-    <w:p>
-      <w:pPr>
-        <w:spacing w:line="360" w:lineRule="auto"/>
-        <w:rPr>
-          <w:rFonts w:ascii="Times New Roman" w:hAnsi="Times New Roman" w:cs="Times New Roman"/>
-          <w:sz w:val="26"/>
-          <w:szCs w:val="26"/>
-        </w:rPr>
-      </w:pPr>
-      <w:r>
-        <w:rPr>
-          <w:rFonts w:ascii="Times New Roman" w:hAnsi="Times New Roman" w:cs="Times New Roman"/>
-          <w:sz w:val="26"/>
-          <w:szCs w:val="26"/>
-        </w:rPr>
-        <w:t>Ačkoliv jsem si vědom, že by aplikace mohla být obohacena dalšími funkcemi, jsem s výsledkem spokojený, jelikož hlavní účel splňuje. Rozhodně mi dala ponaučení do budoucích projektů, např. v přehlednosti v kódu, vyhledávání informací, technologiích apod.</w:t>
-      </w:r>
-    </w:p>
-    <w:p>
-      <w:pPr>
-        <w:spacing w:line="360" w:lineRule="auto"/>
-        <w:rPr>
-          <w:rFonts w:ascii="Times New Roman" w:hAnsi="Times New Roman" w:cs="Times New Roman"/>
-          <w:sz w:val="26"/>
-          <w:szCs w:val="26"/>
-        </w:rPr>
-      </w:pPr>
+        <w:t xml:space="preserve">což považuju za užitečné, jelikož </w:t>
+      </w:r>
+      <w:r>
+        <w:rPr>
+          <w:rFonts w:ascii="Times New Roman" w:hAnsi="Times New Roman" w:cs="Times New Roman"/>
+          <w:sz w:val="26"/>
+          <w:szCs w:val="26"/>
+        </w:rPr>
+        <w:t>se v dnešní době používá často a práce s ním se mi v budoucnu bude hodit</w:t>
+      </w:r>
+      <w:r>
+        <w:rPr>
+          <w:rFonts w:ascii="Times New Roman" w:hAnsi="Times New Roman" w:cs="Times New Roman"/>
+          <w:sz w:val="26"/>
+          <w:szCs w:val="26"/>
+        </w:rPr>
+        <w:t>. Navíc mi několikrát pomohl, když se něco pokazilo a já nevěděl co, tak jsem jednoduše stáhl předchozí funkční verzi.</w:t>
+      </w:r>
+    </w:p>
+    <w:p>
+      <w:pPr>
+        <w:spacing w:line="360" w:lineRule="auto"/>
+        <w:rPr>
+          <w:rFonts w:ascii="Times New Roman" w:hAnsi="Times New Roman" w:cs="Times New Roman"/>
+          <w:sz w:val="26"/>
+          <w:szCs w:val="26"/>
+        </w:rPr>
+      </w:pPr>
+    </w:p>
+    <w:p>
+      <w:pPr>
+        <w:spacing w:line="360" w:lineRule="auto"/>
+        <w:rPr>
+          <w:rFonts w:ascii="Times New Roman" w:hAnsi="Times New Roman" w:cs="Times New Roman"/>
+          <w:sz w:val="26"/>
+          <w:szCs w:val="26"/>
+        </w:rPr>
+      </w:pPr>
+      <w:r>
+        <w:rPr>
+          <w:rFonts w:ascii="Times New Roman" w:hAnsi="Times New Roman" w:cs="Times New Roman"/>
+          <w:sz w:val="26"/>
+          <w:szCs w:val="26"/>
+        </w:rPr>
+        <w:t>Ačkoliv jsem si vědom, že by aplikace mohla být obohacena dalšími funkcemi, jsem s výsledkem spokojený, jelikož hlavní účel splňuje. Rozhodně mi dala ponaučení do budoucích projektů, např. v přehlednosti v kódu, vyhledávání informací, technologiích</w:t>
+      </w:r>
+      <w:r>
+        <w:rPr>
+          <w:rFonts w:ascii="Times New Roman" w:hAnsi="Times New Roman" w:cs="Times New Roman"/>
+          <w:sz w:val="26"/>
+          <w:szCs w:val="26"/>
+        </w:rPr>
+        <w:t xml:space="preserve"> a hlavně orientace v kódu.</w:t>
+      </w:r>
     </w:p>
     <w:p>
       <w:pPr>
@@ -1887,7 +1981,21 @@
           <w:u w:val="single"/>
         </w:rPr>
       </w:pPr>
-      <w:r>
+      <w:hyperlink r:id="rId19" w:history="1">
+        <w:r>
+          <w:rPr>
+            <w:rStyle w:val="Hypertextovodkaz"/>
+            <w:rFonts w:ascii="Times New Roman" w:eastAsia="Times New Roman" w:hAnsi="Times New Roman" w:cs="Times New Roman"/>
+            <w:sz w:val="26"/>
+            <w:szCs w:val="26"/>
+          </w:rPr>
+          <w:t>https://www.google.com/</w:t>
+        </w:r>
+      </w:hyperlink>
+    </w:p>
+    <w:p>
+      <w:pPr>
+        <w:spacing w:line="360" w:lineRule="auto"/>
         <w:rPr>
           <w:rFonts w:ascii="Times New Roman" w:eastAsia="Times New Roman" w:hAnsi="Times New Roman" w:cs="Times New Roman"/>
           <w:color w:val="1155CC"/>
@@ -1895,8 +2003,18 @@
           <w:szCs w:val="26"/>
           <w:u w:val="single"/>
         </w:rPr>
-        <w:t>https://www.google.com/</w:t>
-      </w:r>
+      </w:pPr>
+      <w:hyperlink r:id="rId20" w:history="1">
+        <w:r>
+          <w:rPr>
+            <w:rStyle w:val="Hypertextovodkaz"/>
+            <w:rFonts w:ascii="Times New Roman" w:eastAsia="Times New Roman" w:hAnsi="Times New Roman" w:cs="Times New Roman"/>
+            <w:sz w:val="26"/>
+            <w:szCs w:val="26"/>
+          </w:rPr>
+          <w:t>https://github.com</w:t>
+        </w:r>
+      </w:hyperlink>
     </w:p>
     <w:p>
       <w:pPr>
@@ -1909,6 +2027,8 @@
           <w:u w:val="single"/>
         </w:rPr>
       </w:pPr>
+      <w:bookmarkStart w:id="0" w:name="_GoBack"/>
+      <w:bookmarkEnd w:id="0"/>
       <w:r>
         <w:rPr>
           <w:rFonts w:ascii="Times New Roman" w:eastAsia="Times New Roman" w:hAnsi="Times New Roman" w:cs="Times New Roman"/>
@@ -1917,7 +2037,7 @@
           <w:szCs w:val="26"/>
           <w:u w:val="single"/>
         </w:rPr>
-        <w:t>https://www.youtube.com/</w:t>
+        <w:t>https://www.codecademy.com/</w:t>
       </w:r>
     </w:p>
     <w:p>
@@ -1963,7 +2083,7 @@
         </w:rPr>
         <w:t xml:space="preserve">Databáze: </w:t>
       </w:r>
-      <w:hyperlink r:id="rId19" w:history="1">
+      <w:hyperlink r:id="rId21" w:history="1">
         <w:r>
           <w:rPr>
             <w:rStyle w:val="Hypertextovodkaz"/>
@@ -2000,7 +2120,7 @@
           <w:color w:val="222222"/>
         </w:rPr>
       </w:pPr>
-      <w:hyperlink r:id="rId20" w:history="1">
+      <w:hyperlink r:id="rId22" w:history="1">
         <w:r>
           <w:rPr>
             <w:rStyle w:val="Hypertextovodkaz"/>
@@ -2034,7 +2154,7 @@
           <w:color w:val="222222"/>
         </w:rPr>
       </w:pPr>
-      <w:hyperlink r:id="rId21" w:history="1">
+      <w:hyperlink r:id="rId23" w:history="1">
         <w:r>
           <w:rPr>
             <w:rStyle w:val="Hypertextovodkaz"/>
@@ -2069,7 +2189,7 @@
           <w:szCs w:val="26"/>
         </w:rPr>
       </w:pPr>
-      <w:hyperlink r:id="rId22" w:history="1">
+      <w:hyperlink r:id="rId24" w:history="1">
         <w:r>
           <w:rPr>
             <w:rStyle w:val="Hypertextovodkaz"/>
@@ -2090,8 +2210,6 @@
           <w:szCs w:val="26"/>
         </w:rPr>
       </w:pPr>
-      <w:bookmarkStart w:id="0" w:name="_GoBack"/>
-      <w:bookmarkEnd w:id="0"/>
     </w:p>
     <w:p>
       <w:pPr>
@@ -2126,7 +2244,7 @@
                     <pic:cNvPicPr/>
                   </pic:nvPicPr>
                   <pic:blipFill>
-                    <a:blip r:embed="rId23">
+                    <a:blip r:embed="rId25">
                       <a:extLst>
                         <a:ext uri="{28A0092B-C50C-407E-A947-70E740481C1C}">
                           <a14:useLocalDpi xmlns:a14="http://schemas.microsoft.com/office/drawing/2010/main" val="0"/>
@@ -2213,7 +2331,7 @@
                     <pic:cNvPicPr/>
                   </pic:nvPicPr>
                   <pic:blipFill>
-                    <a:blip r:embed="rId24">
+                    <a:blip r:embed="rId26">
                       <a:extLst>
                         <a:ext uri="{28A0092B-C50C-407E-A947-70E740481C1C}">
                           <a14:useLocalDpi xmlns:a14="http://schemas.microsoft.com/office/drawing/2010/main" val="0"/>
@@ -3457,7 +3575,7 @@
 </file>
 
 <file path=customXml/itemProps1.xml><?xml version="1.0" encoding="utf-8"?>
-<ds:datastoreItem xmlns:ds="http://schemas.openxmlformats.org/officeDocument/2006/customXml" ds:itemID="{5023AD83-F1FB-6D4A-AB3D-EF50164B4E0D}">
+<ds:datastoreItem xmlns:ds="http://schemas.openxmlformats.org/officeDocument/2006/customXml" ds:itemID="{DCE88204-165C-D94C-BEB7-553BEB18C1CE}">
   <ds:schemaRefs>
     <ds:schemaRef ds:uri="http://schemas.openxmlformats.org/officeDocument/2006/bibliography"/>
   </ds:schemaRefs>

--- a/Dokument/Gymnázium Jana Keplera - Maturitní práce.docx
+++ b/Dokument/Gymnázium Jana Keplera - Maturitní práce.docx
@@ -681,11 +681,6 @@
       <w:pPr>
         <w:spacing w:line="360" w:lineRule="auto"/>
         <w:ind w:left="708"/>
-        <w:rPr>
-          <w:rFonts w:ascii="Times New Roman" w:hAnsi="Times New Roman" w:cs="Times New Roman"/>
-          <w:sz w:val="26"/>
-          <w:szCs w:val="26"/>
-        </w:rPr>
       </w:pPr>
       <w:r>
         <w:rPr>
@@ -749,7 +744,23 @@
           <w:sz w:val="26"/>
           <w:szCs w:val="26"/>
         </w:rPr>
-        <w:t xml:space="preserve"> v kombinaci s ExpressJs, která dobře funguje ve spojení s front-endovou knihovnou React-js, tudíž front-end tak back-end je napsán pomocí javascriptu. React, jak již název říká, umožnuje aplikaci fungovat bez potřeby refreshovat stránku, jelikož aplikaci rozkládá na komponenty</w:t>
+        <w:t xml:space="preserve"> v kombinaci s ExpressJs, která dobře funguje ve spojení s front-endovou knihovnou React-js, tudíž front-end tak back-end je napsán pomocí javascriptu</w:t>
+      </w:r>
+      <w:r>
+        <w:rPr>
+          <w:rFonts w:ascii="Times New Roman" w:hAnsi="Times New Roman" w:cs="Times New Roman"/>
+          <w:sz w:val="26"/>
+          <w:szCs w:val="26"/>
+        </w:rPr>
+        <w:t xml:space="preserve"> </w:t>
+      </w:r>
+      <w:r>
+        <w:rPr>
+          <w:rFonts w:ascii="Times New Roman" w:hAnsi="Times New Roman" w:cs="Times New Roman"/>
+          <w:sz w:val="26"/>
+          <w:szCs w:val="26"/>
+        </w:rPr>
+        <w:t>. React, jak již název říká, umožnuje aplikaci fungovat bez potřeby refreshovat stránku, jelikož aplikaci rozkládá na komponenty</w:t>
       </w:r>
       <w:r>
         <w:rPr>
@@ -781,7 +792,26 @@
           <w:sz w:val="26"/>
           <w:szCs w:val="26"/>
         </w:rPr>
-        <w:t xml:space="preserve"> Využil jsem také redux, který vytváří</w:t>
+        <w:t xml:space="preserve"> </w:t>
+      </w:r>
+      <w:r>
+        <w:rPr>
+          <w:rFonts w:ascii="Times New Roman" w:hAnsi="Times New Roman" w:cs="Times New Roman"/>
+          <w:sz w:val="26"/>
+          <w:szCs w:val="26"/>
+        </w:rPr>
+        <w:t>K vytvoření react aplikace jsem využil knihovny create-react-app, která nám vytvoří kostru front-endové části jedním příkazem.</w:t>
+      </w:r>
+      <w:r>
+        <w:t xml:space="preserve"> </w:t>
+      </w:r>
+      <w:r>
+        <w:rPr>
+          <w:rFonts w:ascii="Times New Roman" w:hAnsi="Times New Roman" w:cs="Times New Roman"/>
+          <w:sz w:val="26"/>
+          <w:szCs w:val="26"/>
+        </w:rPr>
+        <w:t>Využil jsem také redux, který vytváří</w:t>
       </w:r>
       <w:r>
         <w:rPr>
@@ -917,7 +947,16 @@
           <w:sz w:val="26"/>
           <w:szCs w:val="26"/>
         </w:rPr>
-        <w:t xml:space="preserve">Další bylo zapotřebí vybrat databázi, ve které budou uloženi uživatelé, místnosti a zprávy. Vybral jsem si NoSql MongoDB, která používá JSON formát a  je velmi jednoduchá k použití spolu s NodeJS díky knihovně mongoose, která nám snadno umožnuje pracovat s daty </w:t>
+        <w:t xml:space="preserve">Další bylo zapotřebí vybrat databázi, ve které budou uloženi uživatelé, místnosti a zprávy. Vybral jsem si NoSql MongoDB, která používá JSON formát a  je velmi jednoduchá k použití spolu s NodeJS díky knihovně mongoose, která nám snadno </w:t>
+      </w:r>
+      <w:r>
+        <w:rPr>
+          <w:rFonts w:ascii="Times New Roman" w:hAnsi="Times New Roman" w:cs="Times New Roman"/>
+          <w:sz w:val="26"/>
+          <w:szCs w:val="26"/>
+        </w:rPr>
+        <w:lastRenderedPageBreak/>
+        <w:t xml:space="preserve">umožnuje pracovat s daty </w:t>
       </w:r>
       <w:r>
         <w:rPr>
@@ -941,16 +980,7 @@
           <w:sz w:val="26"/>
           <w:szCs w:val="26"/>
         </w:rPr>
-        <w:t xml:space="preserve">Navíc mi vyhovovalo, že je možné jednoduše propojit kolekce navzájem kvůli tzv. referencím – např. každý User </w:t>
-      </w:r>
-      <w:r>
-        <w:rPr>
-          <w:rFonts w:ascii="Times New Roman" w:hAnsi="Times New Roman" w:cs="Times New Roman"/>
-          <w:sz w:val="26"/>
-          <w:szCs w:val="26"/>
-        </w:rPr>
-        <w:lastRenderedPageBreak/>
-        <w:t xml:space="preserve">ma atribut rooms, ve kterém jsou unikátní ID odkazující na každou místnost, ve které uživatel je. </w:t>
+        <w:t xml:space="preserve">Navíc mi vyhovovalo, že je možné jednoduše propojit kolekce navzájem kvůli tzv. referencím – např. každý User ma atribut rooms, ve kterém jsou unikátní ID odkazující na každou místnost, ve které uživatel je. </w:t>
       </w:r>
       <w:r>
         <w:rPr>
@@ -1937,14 +1967,28 @@
           <w:szCs w:val="26"/>
         </w:rPr>
       </w:pPr>
-      <w:r>
-        <w:rPr>
-          <w:rFonts w:ascii="Times New Roman" w:hAnsi="Times New Roman" w:cs="Times New Roman"/>
-          <w:sz w:val="26"/>
-          <w:szCs w:val="26"/>
-        </w:rPr>
-        <w:t>Zdroje:</w:t>
-      </w:r>
+    </w:p>
+    <w:p>
+      <w:pPr>
+        <w:spacing w:line="360" w:lineRule="auto"/>
+        <w:rPr>
+          <w:rFonts w:ascii="Times New Roman" w:hAnsi="Times New Roman" w:cs="Times New Roman"/>
+          <w:sz w:val="26"/>
+          <w:szCs w:val="26"/>
+        </w:rPr>
+      </w:pPr>
+    </w:p>
+    <w:p>
+      <w:pPr>
+        <w:spacing w:line="360" w:lineRule="auto"/>
+        <w:rPr>
+          <w:rFonts w:ascii="Times New Roman" w:hAnsi="Times New Roman" w:cs="Times New Roman"/>
+          <w:sz w:val="26"/>
+          <w:szCs w:val="26"/>
+        </w:rPr>
+      </w:pPr>
+      <w:bookmarkStart w:id="0" w:name="_GoBack"/>
+      <w:bookmarkEnd w:id="0"/>
     </w:p>
     <w:p>
       <w:pPr>
@@ -2027,8 +2071,6 @@
           <w:u w:val="single"/>
         </w:rPr>
       </w:pPr>
-      <w:bookmarkStart w:id="0" w:name="_GoBack"/>
-      <w:bookmarkEnd w:id="0"/>
       <w:r>
         <w:rPr>
           <w:rFonts w:ascii="Times New Roman" w:eastAsia="Times New Roman" w:hAnsi="Times New Roman" w:cs="Times New Roman"/>
@@ -2038,32 +2080,6 @@
           <w:u w:val="single"/>
         </w:rPr>
         <w:t>https://www.codecademy.com/</w:t>
-      </w:r>
-    </w:p>
-    <w:p>
-      <w:pPr>
-        <w:spacing w:line="360" w:lineRule="auto"/>
-        <w:rPr>
-          <w:rFonts w:ascii="Times New Roman" w:hAnsi="Times New Roman" w:cs="Times New Roman"/>
-          <w:sz w:val="26"/>
-          <w:szCs w:val="26"/>
-        </w:rPr>
-      </w:pPr>
-      <w:r>
-        <w:rPr>
-          <w:rFonts w:ascii="Times New Roman" w:hAnsi="Times New Roman" w:cs="Times New Roman"/>
-          <w:sz w:val="26"/>
-          <w:szCs w:val="26"/>
-        </w:rPr>
-        <w:t xml:space="preserve">Využité </w:t>
-      </w:r>
-      <w:r>
-        <w:rPr>
-          <w:rFonts w:ascii="Times New Roman" w:hAnsi="Times New Roman" w:cs="Times New Roman"/>
-          <w:sz w:val="26"/>
-          <w:szCs w:val="26"/>
-        </w:rPr>
-        <w:t>packages v Backendu:</w:t>
       </w:r>
     </w:p>
     <w:p>
@@ -2198,6 +2214,27 @@
             <w:szCs w:val="26"/>
           </w:rPr>
           <w:t>https://cloudinary.com</w:t>
+        </w:r>
+      </w:hyperlink>
+    </w:p>
+    <w:p>
+      <w:pPr>
+        <w:spacing w:line="360" w:lineRule="auto"/>
+        <w:rPr>
+          <w:rFonts w:ascii="Times New Roman" w:hAnsi="Times New Roman" w:cs="Times New Roman"/>
+          <w:sz w:val="26"/>
+          <w:szCs w:val="26"/>
+        </w:rPr>
+      </w:pPr>
+      <w:hyperlink r:id="rId25" w:history="1">
+        <w:r>
+          <w:rPr>
+            <w:rStyle w:val="Hypertextovodkaz"/>
+            <w:rFonts w:ascii="Times New Roman" w:hAnsi="Times New Roman" w:cs="Times New Roman"/>
+            <w:sz w:val="26"/>
+            <w:szCs w:val="26"/>
+          </w:rPr>
+          <w:t>https://github.com/facebook/create-react-app</w:t>
         </w:r>
       </w:hyperlink>
     </w:p>
@@ -2244,7 +2281,7 @@
                     <pic:cNvPicPr/>
                   </pic:nvPicPr>
                   <pic:blipFill>
-                    <a:blip r:embed="rId25">
+                    <a:blip r:embed="rId26">
                       <a:extLst>
                         <a:ext uri="{28A0092B-C50C-407E-A947-70E740481C1C}">
                           <a14:useLocalDpi xmlns:a14="http://schemas.microsoft.com/office/drawing/2010/main" val="0"/>
@@ -2331,7 +2368,7 @@
                     <pic:cNvPicPr/>
                   </pic:nvPicPr>
                   <pic:blipFill>
-                    <a:blip r:embed="rId26">
+                    <a:blip r:embed="rId27">
                       <a:extLst>
                         <a:ext uri="{28A0092B-C50C-407E-A947-70E740481C1C}">
                           <a14:useLocalDpi xmlns:a14="http://schemas.microsoft.com/office/drawing/2010/main" val="0"/>
@@ -3575,7 +3612,7 @@
 </file>
 
 <file path=customXml/itemProps1.xml><?xml version="1.0" encoding="utf-8"?>
-<ds:datastoreItem xmlns:ds="http://schemas.openxmlformats.org/officeDocument/2006/customXml" ds:itemID="{DCE88204-165C-D94C-BEB7-553BEB18C1CE}">
+<ds:datastoreItem xmlns:ds="http://schemas.openxmlformats.org/officeDocument/2006/customXml" ds:itemID="{A95DE484-A551-1449-A98F-7F791B361D9F}">
   <ds:schemaRefs>
     <ds:schemaRef ds:uri="http://schemas.openxmlformats.org/officeDocument/2006/bibliography"/>
   </ds:schemaRefs>
